--- a/test.docx
+++ b/test.docx
@@ -1052,7 +1052,7 @@
               </mc:Choice>
               <mc:Fallback>
                 <w:pict>
-                  <v:group w14:anchorId="0721556C" id="Group 2" o:spid="_x0000_s1026" style="position:absolute;margin-left:46.45pt;margin-top:172.95pt;width:483.9pt;height:639.75pt;z-index:-251659264;mso-position-horizontal-relative:page;mso-position-vertical-relative:page" coordsize="43291,44910" o:gfxdata="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">
+                  <v:group w14:anchorId="4A6AF2D9" id="Group 2" o:spid="_x0000_s1026" style="position:absolute;margin-left:46.45pt;margin-top:172.95pt;width:483.9pt;height:639.75pt;z-index:-251659264;mso-position-horizontal-relative:page;mso-position-vertical-relative:page" coordsize="43291,44910" o:gfxdata="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">
                     <o:lock v:ext="edit" aspectratio="t"/>
                     <v:shape id="Freeform 64" o:spid="_x0000_s1027" style="position:absolute;left:15017;width:28274;height:28352;visibility:visible;mso-wrap-style:square;v-text-anchor:top" coordsize="1781,1786" o:gfxdata="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" path="m4,1786l,1782,1776,r5,5l4,1786xe" filled="f" stroked="f">
                       <v:path arrowok="t" o:connecttype="custom" o:connectlocs="6350,2835275;0,2828925;2819400,0;2827338,7938;6350,2835275" o:connectangles="0,0,0,0,0"/>
@@ -5495,23 +5495,7 @@
           <w:szCs w:val="28"/>
           <w:lang w:val="el-GR"/>
         </w:rPr>
-        <w:t>Για την υλοποίηση της άσκησης θα πρέπει στην ουσία να</w:t>
-      </w:r>
-      <w:r>
-        <w:rPr>
-          <w:sz w:val="28"/>
-          <w:szCs w:val="28"/>
-          <w:lang w:val="el-GR"/>
-        </w:rPr>
-        <w:t xml:space="preserve"> </w:t>
-      </w:r>
-      <w:r>
-        <w:rPr>
-          <w:sz w:val="28"/>
-          <w:szCs w:val="28"/>
-          <w:lang w:val="el-GR"/>
-        </w:rPr>
-        <w:t xml:space="preserve">υλοποιήσουμε τον αλγόριθμο </w:t>
+        <w:t xml:space="preserve">Για την υλοποίηση της άσκησης θα πρέπει στην ουσία να υλοποιήσουμε τον αλγόριθμο </w:t>
       </w:r>
       <w:proofErr w:type="spellStart"/>
       <w:r>
@@ -5547,49 +5531,23 @@
           <w:szCs w:val="28"/>
           <w:lang w:val="el-GR"/>
         </w:rPr>
-        <w:t xml:space="preserve"> με κάποιες</w:t>
-      </w:r>
-      <w:r>
-        <w:rPr>
-          <w:sz w:val="28"/>
-          <w:szCs w:val="28"/>
-          <w:lang w:val="el-GR"/>
-        </w:rPr>
-        <w:t xml:space="preserve"> </w:t>
-      </w:r>
-      <w:r>
-        <w:rPr>
-          <w:sz w:val="28"/>
-          <w:szCs w:val="28"/>
-          <w:lang w:val="el-GR"/>
-        </w:rPr>
-        <w:t>αλλαγές ώστε να κάνει την στοίχιση χωρίς όμως να αφαιρεί</w:t>
-      </w:r>
-      <w:r>
-        <w:rPr>
-          <w:sz w:val="28"/>
-          <w:szCs w:val="28"/>
-          <w:lang w:val="el-GR"/>
-        </w:rPr>
-        <w:t xml:space="preserve"> </w:t>
-      </w:r>
-      <w:r>
-        <w:rPr>
-          <w:sz w:val="28"/>
-          <w:szCs w:val="28"/>
-          <w:lang w:val="el-GR"/>
-        </w:rPr>
-        <w:t>στοιχεία της δεύτερης ακολουθίας από το τελικό αποτέλεσμα.</w:t>
-      </w:r>
-    </w:p>
-    <w:p>
-      <w:pPr>
-        <w:rPr>
-          <w:lang w:val="en-US"/>
-        </w:rPr>
-      </w:pPr>
-    </w:p>
-    <w:p/>
+        <w:t xml:space="preserve"> με κάποιες αλλαγές ώστε να κάνει την στοίχιση χωρίς όμως να αφαιρεί στοιχεία της δεύτερης ακολουθίας από το τελικό αποτέλεσμα.</w:t>
+      </w:r>
+    </w:p>
+    <w:p>
+      <w:pPr>
+        <w:rPr>
+          <w:lang w:val="el-GR"/>
+        </w:rPr>
+      </w:pPr>
+    </w:p>
+    <w:p>
+      <w:pPr>
+        <w:rPr>
+          <w:lang w:val="el-GR"/>
+        </w:rPr>
+      </w:pPr>
+    </w:p>
     <w:p>
       <w:pPr>
         <w:pStyle w:val="2"/>
@@ -6093,12 +6051,24 @@
     <w:p>
       <w:pPr>
         <w:pStyle w:val="1"/>
+        <w:rPr>
+          <w:lang w:val="en-US"/>
+        </w:rPr>
       </w:pPr>
       <w:bookmarkStart w:id="33" w:name="_Toc45296539"/>
       <w:r>
-        <w:t>Άσκηση 7.2</w:t>
+        <w:t xml:space="preserve">Άσκηση </w:t>
       </w:r>
       <w:bookmarkEnd w:id="33"/>
+      <w:r>
+        <w:t>6</w:t>
+      </w:r>
+      <w:r>
+        <w:rPr>
+          <w:lang w:val="en-US"/>
+        </w:rPr>
+        <w:t>.37</w:t>
+      </w:r>
     </w:p>
     <w:p>
       <w:pPr>
@@ -6129,27 +6099,1138 @@
     </w:p>
     <w:p>
       <w:pPr>
+        <w:rPr>
+          <w:sz w:val="28"/>
+          <w:szCs w:val="28"/>
+          <w:lang w:val="el-GR"/>
+        </w:rPr>
+      </w:pPr>
+      <w:r>
+        <w:rPr>
+          <w:sz w:val="28"/>
+          <w:szCs w:val="28"/>
+          <w:lang w:val="el-GR"/>
+        </w:rPr>
+        <w:t>Επινοήστε έναν αποδοτικό αλγόριθμο για το πρόβλημα της Χιμαιρικής Στοίχισης</w:t>
+      </w:r>
+      <w:r>
+        <w:rPr>
+          <w:sz w:val="28"/>
+          <w:szCs w:val="28"/>
+          <w:lang w:val="el-GR"/>
+        </w:rPr>
+        <w:t>.</w:t>
+      </w:r>
+      <w:r>
+        <w:rPr>
+          <w:sz w:val="28"/>
+          <w:szCs w:val="28"/>
+          <w:lang w:val="el-GR"/>
+        </w:rPr>
+        <w:t xml:space="preserve"> Κανόνες:</w:t>
+      </w:r>
+    </w:p>
+    <w:p>
+      <w:pPr>
+        <w:rPr>
+          <w:sz w:val="28"/>
+          <w:szCs w:val="28"/>
+          <w:lang w:val="el-GR"/>
+        </w:rPr>
+      </w:pPr>
+      <w:r>
+        <w:rPr>
+          <w:sz w:val="28"/>
+          <w:szCs w:val="28"/>
+          <w:lang w:val="el-GR"/>
+        </w:rPr>
+        <w:t>Ένας ιός μολύνει ένα βακτήριο και τροποποιεί μια διεργασία αναδιπλασιασμού στο βακτήριο προσθέτοντας:</w:t>
+      </w:r>
+    </w:p>
+    <w:p>
+      <w:pPr>
+        <w:rPr>
+          <w:sz w:val="28"/>
+          <w:szCs w:val="28"/>
+          <w:lang w:val="el-GR"/>
+        </w:rPr>
+      </w:pPr>
+      <w:r>
+        <w:rPr>
+          <w:sz w:val="28"/>
+          <w:szCs w:val="28"/>
+          <w:lang w:val="el-GR"/>
+        </w:rPr>
+        <w:tab/>
+        <w:t>Σε κάθε Α, ένα πολύ</w:t>
+      </w:r>
+      <w:r>
+        <w:rPr>
+          <w:sz w:val="28"/>
+          <w:szCs w:val="28"/>
+          <w:lang w:val="en-US"/>
+        </w:rPr>
+        <w:t>A</w:t>
+      </w:r>
+      <w:r>
+        <w:rPr>
+          <w:sz w:val="28"/>
+          <w:szCs w:val="28"/>
+          <w:lang w:val="el-GR"/>
+        </w:rPr>
+        <w:t xml:space="preserve"> με μήκος από 1 έως 5.</w:t>
+      </w:r>
+    </w:p>
+    <w:p>
+      <w:pPr>
+        <w:rPr>
+          <w:sz w:val="28"/>
+          <w:szCs w:val="28"/>
+          <w:lang w:val="el-GR"/>
+        </w:rPr>
+      </w:pPr>
+      <w:r>
+        <w:rPr>
+          <w:sz w:val="28"/>
+          <w:szCs w:val="28"/>
+          <w:lang w:val="el-GR"/>
+        </w:rPr>
+        <w:tab/>
+        <w:t xml:space="preserve">Σε κάθε </w:t>
+      </w:r>
+      <w:r>
+        <w:rPr>
+          <w:sz w:val="28"/>
+          <w:szCs w:val="28"/>
+          <w:lang w:val="en-US"/>
+        </w:rPr>
+        <w:t>C</w:t>
+      </w:r>
+      <w:r>
+        <w:rPr>
+          <w:sz w:val="28"/>
+          <w:szCs w:val="28"/>
+          <w:lang w:val="el-GR"/>
+        </w:rPr>
+        <w:t xml:space="preserve">, </w:t>
+      </w:r>
+      <w:r>
+        <w:rPr>
+          <w:sz w:val="28"/>
+          <w:szCs w:val="28"/>
+          <w:lang w:val="el-GR"/>
+        </w:rPr>
+        <w:t>ένα πολύ</w:t>
+      </w:r>
+      <w:r>
+        <w:rPr>
+          <w:sz w:val="28"/>
+          <w:szCs w:val="28"/>
+          <w:lang w:val="en-US"/>
+        </w:rPr>
+        <w:t>C</w:t>
+      </w:r>
+      <w:r>
+        <w:rPr>
+          <w:sz w:val="28"/>
+          <w:szCs w:val="28"/>
+          <w:lang w:val="el-GR"/>
+        </w:rPr>
+        <w:t xml:space="preserve"> </w:t>
+      </w:r>
+      <w:r>
+        <w:rPr>
+          <w:sz w:val="28"/>
+          <w:szCs w:val="28"/>
+          <w:lang w:val="el-GR"/>
+        </w:rPr>
+        <w:t>με μήκος  από 1 έως 10.</w:t>
+      </w:r>
+    </w:p>
+    <w:p>
+      <w:pPr>
+        <w:rPr>
+          <w:sz w:val="28"/>
+          <w:szCs w:val="28"/>
+          <w:lang w:val="el-GR"/>
+        </w:rPr>
+      </w:pPr>
+      <w:r>
+        <w:rPr>
+          <w:sz w:val="28"/>
+          <w:szCs w:val="28"/>
+          <w:lang w:val="el-GR"/>
+        </w:rPr>
+        <w:tab/>
+        <w:t xml:space="preserve">Σε κάθε </w:t>
+      </w:r>
+      <w:r>
+        <w:rPr>
+          <w:sz w:val="28"/>
+          <w:szCs w:val="28"/>
+          <w:lang w:val="en-US"/>
+        </w:rPr>
+        <w:t>G</w:t>
+      </w:r>
+      <w:r>
+        <w:rPr>
+          <w:sz w:val="28"/>
+          <w:szCs w:val="28"/>
+          <w:lang w:val="el-GR"/>
+        </w:rPr>
+        <w:t xml:space="preserve">, </w:t>
+      </w:r>
+      <w:r>
+        <w:rPr>
+          <w:sz w:val="28"/>
+          <w:szCs w:val="28"/>
+          <w:lang w:val="el-GR"/>
+        </w:rPr>
+        <w:t>ένα πολύ</w:t>
+      </w:r>
+      <w:r>
+        <w:rPr>
+          <w:sz w:val="28"/>
+          <w:szCs w:val="28"/>
+          <w:lang w:val="en-US"/>
+        </w:rPr>
+        <w:t>G</w:t>
+      </w:r>
+      <w:r>
+        <w:rPr>
+          <w:sz w:val="28"/>
+          <w:szCs w:val="28"/>
+          <w:lang w:val="el-GR"/>
+        </w:rPr>
+        <w:t xml:space="preserve"> </w:t>
+      </w:r>
+      <w:r>
+        <w:rPr>
+          <w:sz w:val="28"/>
+          <w:szCs w:val="28"/>
+          <w:lang w:val="el-GR"/>
+        </w:rPr>
+        <w:t>με τυχαίο μήκος =&gt;1.</w:t>
+      </w:r>
+    </w:p>
+    <w:p>
+      <w:pPr>
+        <w:rPr>
+          <w:sz w:val="28"/>
+          <w:szCs w:val="28"/>
+          <w:lang w:val="el-GR"/>
+        </w:rPr>
+      </w:pPr>
+      <w:r>
+        <w:rPr>
+          <w:sz w:val="28"/>
+          <w:szCs w:val="28"/>
+          <w:lang w:val="el-GR"/>
+        </w:rPr>
+        <w:tab/>
+      </w:r>
+      <w:r>
+        <w:rPr>
+          <w:sz w:val="28"/>
+          <w:szCs w:val="28"/>
+          <w:lang w:val="el-GR"/>
+        </w:rPr>
+        <w:t xml:space="preserve">Σε κάθε </w:t>
+      </w:r>
+      <w:r>
+        <w:rPr>
+          <w:sz w:val="28"/>
+          <w:szCs w:val="28"/>
+          <w:lang w:val="en-US"/>
+        </w:rPr>
+        <w:t>T</w:t>
+      </w:r>
+      <w:r>
+        <w:rPr>
+          <w:sz w:val="28"/>
+          <w:szCs w:val="28"/>
+          <w:lang w:val="el-GR"/>
+        </w:rPr>
+        <w:t xml:space="preserve">, </w:t>
+      </w:r>
+      <w:r>
+        <w:rPr>
+          <w:sz w:val="28"/>
+          <w:szCs w:val="28"/>
+          <w:lang w:val="el-GR"/>
+        </w:rPr>
+        <w:t>ένα πολύ</w:t>
+      </w:r>
+      <w:r>
+        <w:rPr>
+          <w:sz w:val="28"/>
+          <w:szCs w:val="28"/>
+          <w:lang w:val="en-US"/>
+        </w:rPr>
+        <w:t>T</w:t>
+      </w:r>
+      <w:r>
+        <w:rPr>
+          <w:sz w:val="28"/>
+          <w:szCs w:val="28"/>
+          <w:lang w:val="el-GR"/>
+        </w:rPr>
+        <w:t xml:space="preserve"> </w:t>
+      </w:r>
+      <w:r>
+        <w:rPr>
+          <w:sz w:val="28"/>
+          <w:szCs w:val="28"/>
+          <w:lang w:val="el-GR"/>
+        </w:rPr>
+        <w:t>με τυχαίο μήκος =&gt;1.</w:t>
+      </w:r>
+    </w:p>
+    <w:p>
+      <w:pPr>
+        <w:rPr>
+          <w:sz w:val="28"/>
+          <w:szCs w:val="28"/>
+          <w:lang w:val="en-US"/>
+        </w:rPr>
+      </w:pPr>
+      <w:r>
+        <w:rPr>
+          <w:sz w:val="28"/>
+          <w:szCs w:val="28"/>
+          <w:lang w:val="el-GR"/>
+        </w:rPr>
+        <w:t xml:space="preserve">Δεν επιτρέπονται κενά ή άλλες προσθήκες στο </w:t>
+      </w:r>
+      <w:r>
+        <w:rPr>
+          <w:sz w:val="28"/>
+          <w:szCs w:val="28"/>
+          <w:lang w:val="en-US"/>
+        </w:rPr>
+        <w:t>DNA</w:t>
+      </w:r>
+      <w:r>
+        <w:rPr>
+          <w:sz w:val="28"/>
+          <w:szCs w:val="28"/>
+          <w:lang w:val="el-GR"/>
+        </w:rPr>
+        <w:t xml:space="preserve"> </w:t>
+      </w:r>
+      <w:r>
+        <w:rPr>
+          <w:sz w:val="28"/>
+          <w:szCs w:val="28"/>
+          <w:lang w:val="el-GR"/>
+        </w:rPr>
+        <w:t>που έχει τροποποιηθεί από τον ιό.</w:t>
+      </w:r>
+    </w:p>
+    <w:p>
+      <w:pPr>
+        <w:rPr>
+          <w:lang w:val="el-GR"/>
+        </w:rPr>
+      </w:pPr>
+    </w:p>
+    <w:p>
+      <w:pPr>
         <w:pStyle w:val="2"/>
       </w:pPr>
       <w:bookmarkStart w:id="35" w:name="_Toc45296541"/>
       <w:r>
-        <w:t>2. Κεντρική Ιδέα Υλοποίησης</w:t>
+        <w:t xml:space="preserve">2. </w:t>
       </w:r>
       <w:bookmarkEnd w:id="35"/>
-    </w:p>
-    <w:p>
-      <w:pPr>
-        <w:rPr>
-          <w:lang w:val="el-GR"/>
-        </w:rPr>
-      </w:pPr>
-    </w:p>
-    <w:p>
-      <w:pPr>
-        <w:rPr>
-          <w:lang w:val="el-GR"/>
-        </w:rPr>
-      </w:pPr>
+      <w:r>
+        <w:t xml:space="preserve">Εύρεση </w:t>
+      </w:r>
+      <w:proofErr w:type="spellStart"/>
+      <w:r>
+        <w:t>Νουκλεοτιδίων</w:t>
+      </w:r>
+      <w:proofErr w:type="spellEnd"/>
+      <w:r>
+        <w:t xml:space="preserve"> μέσω της ιστοσελίδας </w:t>
+      </w:r>
+      <w:r>
+        <w:rPr>
+          <w:lang w:val="en-US"/>
+        </w:rPr>
+        <w:t>RCSB</w:t>
+      </w:r>
+    </w:p>
+    <w:p>
+      <w:pPr>
+        <w:rPr>
+          <w:sz w:val="28"/>
+          <w:szCs w:val="28"/>
+          <w:lang w:val="el-GR"/>
+        </w:rPr>
+      </w:pPr>
+    </w:p>
+    <w:p>
+      <w:pPr>
+        <w:rPr>
+          <w:sz w:val="28"/>
+          <w:szCs w:val="28"/>
+          <w:lang w:val="el-GR"/>
+        </w:rPr>
+      </w:pPr>
+      <w:r>
+        <w:rPr>
+          <w:sz w:val="28"/>
+          <w:szCs w:val="28"/>
+          <w:lang w:val="el-GR"/>
+        </w:rPr>
+        <w:t>Ψάχνοντας τον κωδικό 1</w:t>
+      </w:r>
+      <w:r>
+        <w:rPr>
+          <w:sz w:val="28"/>
+          <w:szCs w:val="28"/>
+        </w:rPr>
+        <w:t>BBT</w:t>
+      </w:r>
+      <w:r>
+        <w:rPr>
+          <w:sz w:val="28"/>
+          <w:szCs w:val="28"/>
+          <w:lang w:val="el-GR"/>
+        </w:rPr>
+        <w:t xml:space="preserve"> για το </w:t>
+      </w:r>
+      <w:proofErr w:type="spellStart"/>
+      <w:r>
+        <w:rPr>
+          <w:sz w:val="28"/>
+          <w:szCs w:val="28"/>
+          <w:lang w:val="el-GR"/>
+        </w:rPr>
+        <w:t>καψίδιο</w:t>
+      </w:r>
+      <w:proofErr w:type="spellEnd"/>
+      <w:r>
+        <w:rPr>
+          <w:sz w:val="28"/>
+          <w:szCs w:val="28"/>
+          <w:lang w:val="el-GR"/>
+        </w:rPr>
+        <w:t xml:space="preserve"> βρίσκουμε στην ιστοσελίδα του </w:t>
+      </w:r>
+      <w:r>
+        <w:rPr>
+          <w:sz w:val="28"/>
+          <w:szCs w:val="28"/>
+        </w:rPr>
+        <w:t>RCSB</w:t>
+      </w:r>
+      <w:r>
+        <w:rPr>
+          <w:sz w:val="28"/>
+          <w:szCs w:val="28"/>
+          <w:lang w:val="el-GR"/>
+        </w:rPr>
+        <w:t xml:space="preserve"> τις 4 ακολουθίες αμινοξέων για τις 4 μορφές του </w:t>
+      </w:r>
+      <w:r>
+        <w:rPr>
+          <w:sz w:val="28"/>
+          <w:szCs w:val="28"/>
+        </w:rPr>
+        <w:t>FOOT</w:t>
+      </w:r>
+      <w:r>
+        <w:rPr>
+          <w:sz w:val="28"/>
+          <w:szCs w:val="28"/>
+          <w:lang w:val="el-GR"/>
+        </w:rPr>
+        <w:t xml:space="preserve"> </w:t>
+      </w:r>
+      <w:r>
+        <w:rPr>
+          <w:sz w:val="28"/>
+          <w:szCs w:val="28"/>
+        </w:rPr>
+        <w:t>AND</w:t>
+      </w:r>
+      <w:r>
+        <w:rPr>
+          <w:sz w:val="28"/>
+          <w:szCs w:val="28"/>
+          <w:lang w:val="el-GR"/>
+        </w:rPr>
+        <w:t xml:space="preserve"> </w:t>
+      </w:r>
+      <w:r>
+        <w:rPr>
+          <w:sz w:val="28"/>
+          <w:szCs w:val="28"/>
+        </w:rPr>
+        <w:t>MOUTH</w:t>
+      </w:r>
+      <w:r>
+        <w:rPr>
+          <w:sz w:val="28"/>
+          <w:szCs w:val="28"/>
+          <w:lang w:val="el-GR"/>
+        </w:rPr>
+        <w:t xml:space="preserve"> </w:t>
+      </w:r>
+      <w:r>
+        <w:rPr>
+          <w:sz w:val="28"/>
+          <w:szCs w:val="28"/>
+        </w:rPr>
+        <w:t>DISEASE</w:t>
+      </w:r>
+      <w:r>
+        <w:rPr>
+          <w:sz w:val="28"/>
+          <w:szCs w:val="28"/>
+          <w:lang w:val="el-GR"/>
+        </w:rPr>
+        <w:t xml:space="preserve"> </w:t>
+      </w:r>
+      <w:r>
+        <w:rPr>
+          <w:sz w:val="28"/>
+          <w:szCs w:val="28"/>
+        </w:rPr>
+        <w:t>VIRUS</w:t>
+      </w:r>
+      <w:r>
+        <w:rPr>
+          <w:sz w:val="28"/>
+          <w:szCs w:val="28"/>
+          <w:lang w:val="el-GR"/>
+        </w:rPr>
+        <w:t xml:space="preserve">. Έχοντας τις 4 ακολουθίες αμινοξέων για κάθε μία χρησιμοποιούμε την εντολή του </w:t>
+      </w:r>
+      <w:proofErr w:type="spellStart"/>
+      <w:r>
+        <w:rPr>
+          <w:sz w:val="28"/>
+          <w:szCs w:val="28"/>
+        </w:rPr>
+        <w:t>matlab</w:t>
+      </w:r>
+      <w:proofErr w:type="spellEnd"/>
+      <w:r>
+        <w:rPr>
+          <w:sz w:val="28"/>
+          <w:szCs w:val="28"/>
+          <w:lang w:val="el-GR"/>
+        </w:rPr>
+        <w:t xml:space="preserve"> </w:t>
+      </w:r>
+      <w:r>
+        <w:rPr>
+          <w:sz w:val="28"/>
+          <w:szCs w:val="28"/>
+        </w:rPr>
+        <w:t>aa</w:t>
+      </w:r>
+      <w:r>
+        <w:rPr>
+          <w:sz w:val="28"/>
+          <w:szCs w:val="28"/>
+          <w:lang w:val="el-GR"/>
+        </w:rPr>
+        <w:t>2</w:t>
+      </w:r>
+      <w:proofErr w:type="spellStart"/>
+      <w:r>
+        <w:rPr>
+          <w:sz w:val="28"/>
+          <w:szCs w:val="28"/>
+        </w:rPr>
+        <w:t>nt</w:t>
+      </w:r>
+      <w:proofErr w:type="spellEnd"/>
+      <w:r>
+        <w:rPr>
+          <w:sz w:val="28"/>
+          <w:szCs w:val="28"/>
+          <w:lang w:val="el-GR"/>
+        </w:rPr>
+        <w:t xml:space="preserve"> όπου μετατρέπει ακολουθίες αμινοξέων σε ακολουθίες </w:t>
+      </w:r>
+      <w:proofErr w:type="spellStart"/>
+      <w:r>
+        <w:rPr>
+          <w:sz w:val="28"/>
+          <w:szCs w:val="28"/>
+          <w:lang w:val="el-GR"/>
+        </w:rPr>
+        <w:t>νουκλεοτιδίων</w:t>
+      </w:r>
+      <w:proofErr w:type="spellEnd"/>
+      <w:r>
+        <w:rPr>
+          <w:sz w:val="28"/>
+          <w:szCs w:val="28"/>
+          <w:lang w:val="el-GR"/>
+        </w:rPr>
+        <w:t xml:space="preserve">. Έτσι αποτυπώνουμε και την </w:t>
+      </w:r>
+      <w:proofErr w:type="spellStart"/>
+      <w:r>
+        <w:rPr>
+          <w:sz w:val="28"/>
+          <w:szCs w:val="28"/>
+          <w:lang w:val="el-GR"/>
+        </w:rPr>
+        <w:t>νουκλεοτιδική</w:t>
+      </w:r>
+      <w:proofErr w:type="spellEnd"/>
+      <w:r>
+        <w:rPr>
+          <w:sz w:val="28"/>
+          <w:szCs w:val="28"/>
+          <w:lang w:val="el-GR"/>
+        </w:rPr>
+        <w:t xml:space="preserve"> ακολουθία του ιού.</w:t>
+      </w:r>
+    </w:p>
+    <w:p>
+      <w:pPr>
+        <w:rPr>
+          <w:lang w:val="el-GR"/>
+        </w:rPr>
+      </w:pPr>
+    </w:p>
+    <w:p>
+      <w:pPr>
+        <w:pStyle w:val="2"/>
+      </w:pPr>
+      <w:r>
+        <w:rPr>
+          <w:lang w:val="en-US"/>
+        </w:rPr>
+        <w:t>2.1</w:t>
+      </w:r>
+      <w:r>
+        <w:t xml:space="preserve"> Κεντρική Ιδέα Υλοποίησης </w:t>
+      </w:r>
+    </w:p>
+    <w:p>
+      <w:pPr>
+        <w:rPr>
+          <w:lang w:val="el-GR"/>
+        </w:rPr>
+      </w:pPr>
+    </w:p>
+    <w:p>
+      <w:pPr>
+        <w:rPr>
+          <w:sz w:val="28"/>
+          <w:szCs w:val="28"/>
+          <w:lang w:val="el-GR"/>
+        </w:rPr>
+      </w:pPr>
+      <w:r>
+        <w:rPr>
+          <w:sz w:val="28"/>
+          <w:szCs w:val="28"/>
+          <w:lang w:val="el-GR"/>
+        </w:rPr>
+        <w:t>Αρχικά</w:t>
+      </w:r>
+      <w:r>
+        <w:rPr>
+          <w:sz w:val="28"/>
+          <w:szCs w:val="28"/>
+          <w:lang w:val="el-GR"/>
+        </w:rPr>
+        <w:t>,</w:t>
+      </w:r>
+      <w:r>
+        <w:rPr>
+          <w:sz w:val="28"/>
+          <w:szCs w:val="28"/>
+          <w:lang w:val="el-GR"/>
+        </w:rPr>
+        <w:t xml:space="preserve"> θα πρέπει να ελέγχουμε κάθε φορά ποιο </w:t>
+      </w:r>
+      <w:proofErr w:type="spellStart"/>
+      <w:r>
+        <w:rPr>
+          <w:sz w:val="28"/>
+          <w:szCs w:val="28"/>
+          <w:lang w:val="el-GR"/>
+        </w:rPr>
+        <w:t>νουκλεοτίδιο</w:t>
+      </w:r>
+      <w:proofErr w:type="spellEnd"/>
+      <w:r>
+        <w:rPr>
+          <w:sz w:val="28"/>
+          <w:szCs w:val="28"/>
+          <w:lang w:val="el-GR"/>
+        </w:rPr>
+        <w:t xml:space="preserve"> βρίσκεται προς έλεγχο (ξεκινώντας προφανώς από το πρώτο) και να λάβουμε </w:t>
+      </w:r>
+      <w:proofErr w:type="spellStart"/>
+      <w:r>
+        <w:rPr>
+          <w:sz w:val="28"/>
+          <w:szCs w:val="28"/>
+          <w:lang w:val="el-GR"/>
+        </w:rPr>
+        <w:t>υπόψην</w:t>
+      </w:r>
+      <w:proofErr w:type="spellEnd"/>
+      <w:r>
+        <w:rPr>
+          <w:sz w:val="28"/>
+          <w:szCs w:val="28"/>
+          <w:lang w:val="el-GR"/>
+        </w:rPr>
+        <w:t xml:space="preserve"> μας </w:t>
+      </w:r>
+      <w:r>
+        <w:rPr>
+          <w:sz w:val="28"/>
+          <w:szCs w:val="28"/>
+          <w:lang w:val="el-GR"/>
+        </w:rPr>
+        <w:t xml:space="preserve">τι </w:t>
+      </w:r>
+      <w:r>
+        <w:rPr>
+          <w:sz w:val="28"/>
+          <w:szCs w:val="28"/>
+          <w:lang w:val="el-GR"/>
+        </w:rPr>
+        <w:lastRenderedPageBreak/>
+        <w:t xml:space="preserve">γίνεται μετά από </w:t>
+      </w:r>
+      <w:r>
+        <w:rPr>
+          <w:sz w:val="28"/>
+          <w:szCs w:val="28"/>
+          <w:lang w:val="el-GR"/>
+        </w:rPr>
+        <w:t xml:space="preserve">την εμφάνιση του κάθε </w:t>
+      </w:r>
+      <w:proofErr w:type="spellStart"/>
+      <w:r>
+        <w:rPr>
+          <w:sz w:val="28"/>
+          <w:szCs w:val="28"/>
+          <w:lang w:val="el-GR"/>
+        </w:rPr>
+        <w:t>νουκλεοτιδίου</w:t>
+      </w:r>
+      <w:proofErr w:type="spellEnd"/>
+      <w:r>
+        <w:rPr>
+          <w:sz w:val="28"/>
+          <w:szCs w:val="28"/>
+          <w:lang w:val="el-GR"/>
+        </w:rPr>
+        <w:t xml:space="preserve"> (βλέπε κανόνες από την εκφώνηση)</w:t>
+      </w:r>
+      <w:r>
+        <w:rPr>
+          <w:sz w:val="28"/>
+          <w:szCs w:val="28"/>
+          <w:lang w:val="el-GR"/>
+        </w:rPr>
+        <w:t>.</w:t>
+      </w:r>
+    </w:p>
+    <w:p>
+      <w:pPr>
+        <w:rPr>
+          <w:sz w:val="28"/>
+          <w:szCs w:val="28"/>
+          <w:lang w:val="el-GR"/>
+        </w:rPr>
+      </w:pPr>
+    </w:p>
+    <w:p>
+      <w:pPr>
+        <w:pStyle w:val="2"/>
+      </w:pPr>
+      <w:r>
+        <w:t>2.2 Κύριο Μέρος</w:t>
+      </w:r>
+    </w:p>
+    <w:p/>
+    <w:p>
+      <w:pPr>
+        <w:rPr>
+          <w:sz w:val="32"/>
+          <w:szCs w:val="32"/>
+          <w:lang w:val="el-GR"/>
+        </w:rPr>
+      </w:pPr>
+      <w:r>
+        <w:rPr>
+          <w:sz w:val="28"/>
+          <w:szCs w:val="28"/>
+          <w:lang w:val="el-GR"/>
+        </w:rPr>
+        <w:t xml:space="preserve">Δημιουργούμε τους πίνακες </w:t>
+      </w:r>
+      <w:proofErr w:type="spellStart"/>
+      <w:r>
+        <w:rPr>
+          <w:sz w:val="28"/>
+          <w:szCs w:val="28"/>
+        </w:rPr>
+        <w:t>newSeq</w:t>
+      </w:r>
+      <w:proofErr w:type="spellEnd"/>
+      <w:r>
+        <w:rPr>
+          <w:sz w:val="28"/>
+          <w:szCs w:val="28"/>
+          <w:lang w:val="el-GR"/>
+        </w:rPr>
+        <w:t xml:space="preserve"> όπου θα αποθηκεύσει την νέα ακολουθία, και το πίνακα </w:t>
+      </w:r>
+      <w:r>
+        <w:rPr>
+          <w:sz w:val="28"/>
+          <w:szCs w:val="28"/>
+        </w:rPr>
+        <w:t>counts</w:t>
+      </w:r>
+      <w:r>
+        <w:rPr>
+          <w:sz w:val="28"/>
+          <w:szCs w:val="28"/>
+          <w:lang w:val="el-GR"/>
+        </w:rPr>
+        <w:t xml:space="preserve"> όπου είναι σαν «μετρητής» για τις συνεχόμενες εμφανίσεις του κάθε γράμματος στην ακολουθία. Στο δεύτερο </w:t>
+      </w:r>
+      <w:r>
+        <w:rPr>
+          <w:sz w:val="28"/>
+          <w:szCs w:val="28"/>
+        </w:rPr>
+        <w:t>loop</w:t>
+      </w:r>
+      <w:r>
+        <w:rPr>
+          <w:sz w:val="28"/>
+          <w:szCs w:val="28"/>
+          <w:lang w:val="el-GR"/>
+        </w:rPr>
+        <w:t xml:space="preserve"> ελέγχεται αν το επόμενο στοιχείο της ακολουθίας είναι ίδιο με το αυτό στο οποίο βρίσκεται τώρα, όπου στην αρχή </w:t>
+      </w:r>
+      <w:proofErr w:type="spellStart"/>
+      <w:r>
+        <w:rPr>
+          <w:sz w:val="28"/>
+          <w:szCs w:val="28"/>
+          <w:lang w:val="el-GR"/>
+        </w:rPr>
+        <w:t>αρχικοποιούμε</w:t>
+      </w:r>
+      <w:proofErr w:type="spellEnd"/>
+      <w:r>
+        <w:rPr>
+          <w:sz w:val="28"/>
+          <w:szCs w:val="28"/>
+          <w:lang w:val="el-GR"/>
+        </w:rPr>
+        <w:t xml:space="preserve"> ως πρώτο στοιχείο το πρώτο γράμμα της ακολουθίας. Αν δεν είναι τότε προσθέτει στο πίνακα </w:t>
+      </w:r>
+      <w:proofErr w:type="spellStart"/>
+      <w:r>
+        <w:rPr>
+          <w:sz w:val="28"/>
+          <w:szCs w:val="28"/>
+        </w:rPr>
+        <w:t>newSeq</w:t>
+      </w:r>
+      <w:proofErr w:type="spellEnd"/>
+      <w:r>
+        <w:rPr>
+          <w:sz w:val="28"/>
+          <w:szCs w:val="28"/>
+          <w:lang w:val="el-GR"/>
+        </w:rPr>
+        <w:t xml:space="preserve"> το παρόν στοιχείο</w:t>
+      </w:r>
+    </w:p>
+    <w:p>
+      <w:pPr>
+        <w:rPr>
+          <w:lang w:val="el-GR"/>
+        </w:rPr>
+      </w:pPr>
+    </w:p>
+    <w:p>
+      <w:pPr>
+        <w:pStyle w:val="2"/>
+      </w:pPr>
+      <w:r>
+        <w:t xml:space="preserve">2.3 </w:t>
+      </w:r>
+      <w:r>
+        <w:t>Συναρτήσεις Υλοποίησης</w:t>
+      </w:r>
+    </w:p>
+    <w:p>
+      <w:pPr>
+        <w:rPr>
+          <w:lang w:val="el-GR"/>
+        </w:rPr>
+      </w:pPr>
+    </w:p>
+    <w:p>
+      <w:pPr>
+        <w:rPr>
+          <w:sz w:val="28"/>
+          <w:szCs w:val="28"/>
+          <w:lang w:val="el-GR"/>
+        </w:rPr>
+      </w:pPr>
+      <w:r>
+        <w:rPr>
+          <w:sz w:val="28"/>
+          <w:szCs w:val="28"/>
+          <w:lang w:val="el-GR"/>
+        </w:rPr>
+        <w:t xml:space="preserve">Αρχικά, έχουμε την συνάρτηση </w:t>
+      </w:r>
+      <w:proofErr w:type="spellStart"/>
+      <w:r>
+        <w:rPr>
+          <w:sz w:val="28"/>
+          <w:szCs w:val="28"/>
+          <w:lang w:val="en-US"/>
+        </w:rPr>
+        <w:t>ckeckNext</w:t>
+      </w:r>
+      <w:proofErr w:type="spellEnd"/>
+      <w:r>
+        <w:rPr>
+          <w:sz w:val="28"/>
+          <w:szCs w:val="28"/>
+          <w:lang w:val="el-GR"/>
+        </w:rPr>
+        <w:t xml:space="preserve"> </w:t>
+      </w:r>
+      <w:r>
+        <w:rPr>
+          <w:sz w:val="28"/>
+          <w:szCs w:val="28"/>
+          <w:lang w:val="el-GR"/>
+        </w:rPr>
+        <w:t xml:space="preserve">που ελέγχει κάθε φορά ποιο στοιχείο διαβάζει γιατί από αυτό εξαρτάται και οι φορές που μπορεί να εμφανιστεί το αντίστοιχο </w:t>
+      </w:r>
+      <w:proofErr w:type="spellStart"/>
+      <w:r>
+        <w:rPr>
+          <w:sz w:val="28"/>
+          <w:szCs w:val="28"/>
+          <w:lang w:val="el-GR"/>
+        </w:rPr>
+        <w:t>νουκλεοτίδιο</w:t>
+      </w:r>
+      <w:proofErr w:type="spellEnd"/>
+      <w:r>
+        <w:rPr>
+          <w:sz w:val="28"/>
+          <w:szCs w:val="28"/>
+          <w:lang w:val="el-GR"/>
+        </w:rPr>
+        <w:t xml:space="preserve"> στην νέα ακολουθία.</w:t>
+      </w:r>
+      <w:r>
+        <w:rPr>
+          <w:sz w:val="28"/>
+          <w:szCs w:val="28"/>
+          <w:lang w:val="el-GR"/>
+        </w:rPr>
+        <w:t xml:space="preserve"> Επιπλέον,</w:t>
+      </w:r>
+      <w:r>
+        <w:rPr>
+          <w:sz w:val="28"/>
+          <w:szCs w:val="28"/>
+          <w:lang w:val="el-GR"/>
+        </w:rPr>
+        <w:t xml:space="preserve"> </w:t>
+      </w:r>
+      <w:r>
+        <w:rPr>
+          <w:sz w:val="28"/>
+          <w:szCs w:val="28"/>
+          <w:lang w:val="el-GR"/>
+        </w:rPr>
+        <w:t>ελέγχεται αν το τωρινό στοιχείο έχει ελεγχθεί  ήδη.</w:t>
+      </w:r>
+    </w:p>
+    <w:p>
+      <w:pPr>
+        <w:rPr>
+          <w:sz w:val="28"/>
+          <w:szCs w:val="28"/>
+          <w:lang w:val="el-GR"/>
+        </w:rPr>
+      </w:pPr>
+    </w:p>
+    <w:p>
+      <w:pPr>
+        <w:rPr>
+          <w:sz w:val="32"/>
+          <w:szCs w:val="32"/>
+          <w:lang w:val="el-GR"/>
+        </w:rPr>
+      </w:pPr>
+      <w:r>
+        <w:rPr>
+          <w:sz w:val="28"/>
+          <w:szCs w:val="28"/>
+          <w:lang w:val="el-GR"/>
+        </w:rPr>
+        <w:t xml:space="preserve">Η συνάρτηση </w:t>
+      </w:r>
+      <w:proofErr w:type="spellStart"/>
+      <w:r>
+        <w:rPr>
+          <w:sz w:val="28"/>
+          <w:szCs w:val="28"/>
+        </w:rPr>
+        <w:t>resetCounts</w:t>
+      </w:r>
+      <w:proofErr w:type="spellEnd"/>
+      <w:r>
+        <w:rPr>
+          <w:sz w:val="28"/>
+          <w:szCs w:val="28"/>
+          <w:lang w:val="el-GR"/>
+        </w:rPr>
+        <w:t xml:space="preserve"> δέχεται ως όρισμα το επόμενο στοιχείο της ακολουθίας, τα πλήθη των στοιχείων την ακολουθία και το τωρινό στοιχείο της ακολουθίας. Μετά επαναφέρει τον αριθμό εμφανίσεων όλων των στοιχείων σε 0 και απλά προσθέτει 1 στο στοιχείο που είναι το επόμενο στην ακολουθία. </w:t>
+      </w:r>
+      <w:r>
+        <w:rPr>
+          <w:sz w:val="28"/>
+          <w:szCs w:val="28"/>
+          <w:lang w:val="el-GR"/>
+        </w:rPr>
+        <w:t>Έπειτα επιστρέφει τον αριθμό εμφανίσεων του κάθε στοιχείου.</w:t>
+      </w:r>
+    </w:p>
+    <w:p>
+      <w:pPr>
+        <w:rPr>
+          <w:sz w:val="28"/>
+          <w:szCs w:val="28"/>
+          <w:lang w:val="el-GR"/>
+        </w:rPr>
+      </w:pPr>
+    </w:p>
+    <w:p>
+      <w:pPr>
+        <w:rPr>
+          <w:sz w:val="28"/>
+          <w:szCs w:val="28"/>
+          <w:lang w:val="el-GR"/>
+        </w:rPr>
+      </w:pPr>
+      <w:r>
+        <w:rPr>
+          <w:sz w:val="28"/>
+          <w:szCs w:val="28"/>
+          <w:lang w:val="el-GR"/>
+        </w:rPr>
+        <w:t xml:space="preserve">Τέλος, </w:t>
+      </w:r>
+      <w:r>
+        <w:rPr>
+          <w:sz w:val="28"/>
+          <w:szCs w:val="28"/>
+          <w:lang w:val="el-GR"/>
+        </w:rPr>
+        <w:t>εμφανίζεται ο</w:t>
+      </w:r>
+      <w:r>
+        <w:rPr>
+          <w:sz w:val="28"/>
+          <w:szCs w:val="28"/>
+          <w:lang w:val="el-GR"/>
+        </w:rPr>
+        <w:t xml:space="preserve"> πίνακας </w:t>
+      </w:r>
+      <w:proofErr w:type="spellStart"/>
+      <w:r>
+        <w:rPr>
+          <w:sz w:val="28"/>
+          <w:szCs w:val="28"/>
+          <w:lang w:val="en-US"/>
+        </w:rPr>
+        <w:t>newseq</w:t>
+      </w:r>
+      <w:proofErr w:type="spellEnd"/>
+      <w:r>
+        <w:rPr>
+          <w:sz w:val="28"/>
+          <w:szCs w:val="28"/>
+          <w:lang w:val="el-GR"/>
+        </w:rPr>
+        <w:t xml:space="preserve"> ο οποίος όπως έχουμε </w:t>
+      </w:r>
+      <w:proofErr w:type="spellStart"/>
+      <w:r>
+        <w:rPr>
+          <w:sz w:val="28"/>
+          <w:szCs w:val="28"/>
+          <w:lang w:val="el-GR"/>
+        </w:rPr>
+        <w:t>προαναφαίρει</w:t>
+      </w:r>
+      <w:proofErr w:type="spellEnd"/>
+      <w:r>
+        <w:rPr>
+          <w:sz w:val="28"/>
+          <w:szCs w:val="28"/>
+          <w:lang w:val="el-GR"/>
+        </w:rPr>
+        <w:t>,</w:t>
+      </w:r>
+      <w:r>
+        <w:rPr>
+          <w:sz w:val="28"/>
+          <w:szCs w:val="28"/>
+          <w:lang w:val="el-GR"/>
+        </w:rPr>
+        <w:t xml:space="preserve"> </w:t>
+      </w:r>
+      <w:r>
+        <w:rPr>
+          <w:sz w:val="28"/>
+          <w:szCs w:val="28"/>
+          <w:lang w:val="el-GR"/>
+        </w:rPr>
+        <w:t xml:space="preserve">εμπεριέχει την νέα συμβολοσειρά. </w:t>
+      </w:r>
+    </w:p>
+    <w:p>
+      <w:pPr>
+        <w:rPr>
+          <w:sz w:val="28"/>
+          <w:szCs w:val="28"/>
+          <w:lang w:val="el-GR"/>
+        </w:rPr>
+      </w:pPr>
+    </w:p>
+    <w:p>
+      <w:pPr>
+        <w:pStyle w:val="2"/>
+      </w:pPr>
+      <w:r>
+        <w:t>3.Αποτελέσματα</w:t>
+      </w:r>
     </w:p>
     <w:p>
       <w:pPr>
@@ -6383,157 +7464,157 @@
           <w:szCs w:val="28"/>
           <w:lang w:val="el-GR"/>
         </w:rPr>
+        <w:t xml:space="preserve">Σε αυτήν την άσκηση προσπαθούμε να ανακαλύψουμε την ‘καλύτερη’ διαδρομή (αυτή με το μεγαλύτερο σκορ σαν σύνολο) για την κωδικοποίηση </w:t>
+      </w:r>
+      <w:r>
+        <w:rPr>
+          <w:rFonts w:ascii="Calibri" w:eastAsia="Calibri" w:hAnsi="Calibri" w:cs="Times New Roman"/>
+          <w:sz w:val="28"/>
+          <w:szCs w:val="28"/>
+          <w:lang w:val="el-GR"/>
+        </w:rPr>
+        <w:t>της ακολουθίας νουκλεοτιδίων</w:t>
+      </w:r>
+      <w:r>
+        <w:rPr>
+          <w:rFonts w:ascii="Calibri" w:eastAsia="Calibri" w:hAnsi="Calibri" w:cs="Times New Roman"/>
+          <w:sz w:val="28"/>
+          <w:szCs w:val="28"/>
+          <w:lang w:val="el-GR"/>
+        </w:rPr>
+        <w:t xml:space="preserve"> “</w:t>
+      </w:r>
+      <w:r>
+        <w:rPr>
+          <w:rFonts w:ascii="Calibri" w:eastAsia="Calibri" w:hAnsi="Calibri" w:cs="Times New Roman"/>
+          <w:sz w:val="28"/>
+          <w:szCs w:val="28"/>
+          <w:lang w:val="en-US"/>
+        </w:rPr>
+        <w:t>GGCT</w:t>
+      </w:r>
+      <w:r>
+        <w:rPr>
+          <w:rFonts w:ascii="Calibri" w:eastAsia="Calibri" w:hAnsi="Calibri" w:cs="Times New Roman"/>
+          <w:sz w:val="28"/>
+          <w:szCs w:val="28"/>
+          <w:lang w:val="el-GR"/>
+        </w:rPr>
+        <w:t>”</w:t>
+      </w:r>
+      <w:r>
+        <w:rPr>
+          <w:rFonts w:ascii="Calibri" w:eastAsia="Calibri" w:hAnsi="Calibri" w:cs="Times New Roman"/>
+          <w:sz w:val="28"/>
+          <w:szCs w:val="28"/>
+          <w:lang w:val="el-GR"/>
+        </w:rPr>
+        <w:t xml:space="preserve">.  </w:t>
+      </w:r>
+    </w:p>
+    <w:p>
+      <w:pPr>
+        <w:rPr>
+          <w:rFonts w:ascii="Calibri" w:eastAsia="Calibri" w:hAnsi="Calibri" w:cs="Times New Roman"/>
+          <w:sz w:val="28"/>
+          <w:szCs w:val="28"/>
+          <w:lang w:val="el-GR"/>
+        </w:rPr>
+      </w:pPr>
+    </w:p>
+    <w:p>
+      <w:pPr>
+        <w:pStyle w:val="3"/>
+        <w:rPr>
+          <w:rFonts w:eastAsia="Calibri"/>
+        </w:rPr>
+      </w:pPr>
+      <w:bookmarkStart w:id="43" w:name="_Toc45296545"/>
+      <w:r>
+        <w:rPr>
+          <w:rFonts w:eastAsia="Calibri"/>
+        </w:rPr>
+        <w:t>2</w:t>
+      </w:r>
+      <w:r>
+        <w:rPr>
+          <w:rFonts w:eastAsia="Calibri"/>
+        </w:rPr>
+        <w:t>.1.</w:t>
+      </w:r>
+      <w:r>
+        <w:rPr>
+          <w:rFonts w:eastAsia="Calibri"/>
+        </w:rPr>
+        <w:t xml:space="preserve"> Δηλώσεις Μεταβλητών</w:t>
+      </w:r>
+      <w:bookmarkEnd w:id="43"/>
+    </w:p>
+    <w:p>
+      <w:pPr>
+        <w:rPr>
+          <w:rFonts w:ascii="Calibri" w:eastAsia="Calibri" w:hAnsi="Calibri" w:cs="Times New Roman"/>
+          <w:sz w:val="28"/>
+          <w:szCs w:val="28"/>
+          <w:lang w:val="el-GR"/>
+        </w:rPr>
+      </w:pPr>
+    </w:p>
+    <w:p>
+      <w:pPr>
+        <w:rPr>
+          <w:rFonts w:ascii="Calibri" w:eastAsia="Calibri" w:hAnsi="Calibri" w:cs="Times New Roman"/>
+          <w:sz w:val="28"/>
+          <w:szCs w:val="28"/>
+          <w:lang w:val="el-GR"/>
+        </w:rPr>
+      </w:pPr>
+      <w:r>
+        <w:rPr>
+          <w:rFonts w:ascii="Calibri" w:eastAsia="Calibri" w:hAnsi="Calibri" w:cs="Times New Roman"/>
+          <w:sz w:val="28"/>
+          <w:szCs w:val="28"/>
+          <w:lang w:val="el-GR"/>
+        </w:rPr>
+        <w:t xml:space="preserve">Θεωρούμε ισοπίθανες αρχικές πιθανότητες να ξεκινάει είτε από την κατάσταση Α είτε από την B (0.5 για κάθε μια) εφόσον το πρόγραμμα δεν μας υποδεικνύει κάτι διαφορετικό. </w:t>
+      </w:r>
+    </w:p>
+    <w:p>
+      <w:pPr>
+        <w:rPr>
+          <w:rFonts w:ascii="Calibri" w:eastAsia="Calibri" w:hAnsi="Calibri" w:cs="Times New Roman"/>
+          <w:sz w:val="28"/>
+          <w:szCs w:val="28"/>
+          <w:lang w:val="el-GR"/>
+        </w:rPr>
+      </w:pPr>
+      <w:r>
+        <w:rPr>
+          <w:rFonts w:ascii="Calibri" w:eastAsia="Calibri" w:hAnsi="Calibri" w:cs="Times New Roman"/>
+          <w:sz w:val="28"/>
+          <w:szCs w:val="28"/>
+          <w:lang w:val="el-GR"/>
+        </w:rPr>
+        <w:t xml:space="preserve">Έπειτα δημιουργήσαμε έναν πίνακα που αναφέρεται στην πιθανότητα να πηγαίνει από την μία κατάσταση σε άλλη ή ίδια να πηγαίνει στον εαυτό της. </w:t>
+      </w:r>
+    </w:p>
+    <w:p>
+      <w:pPr>
+        <w:rPr>
+          <w:rFonts w:ascii="Calibri" w:eastAsia="Calibri" w:hAnsi="Calibri" w:cs="Times New Roman"/>
+          <w:sz w:val="28"/>
+          <w:szCs w:val="28"/>
+          <w:lang w:val="el-GR"/>
+        </w:rPr>
+      </w:pPr>
+      <w:r>
+        <w:rPr>
+          <w:rFonts w:ascii="Calibri" w:eastAsia="Calibri" w:hAnsi="Calibri" w:cs="Times New Roman"/>
+          <w:sz w:val="28"/>
+          <w:szCs w:val="28"/>
+          <w:lang w:val="el-GR"/>
+        </w:rPr>
         <w:lastRenderedPageBreak/>
-        <w:t xml:space="preserve">Σε αυτήν την άσκηση προσπαθούμε να ανακαλύψουμε την ‘καλύτερη’ διαδρομή (αυτή με το μεγαλύτερο σκορ σαν σύνολο) για την κωδικοποίηση </w:t>
-      </w:r>
-      <w:r>
-        <w:rPr>
-          <w:rFonts w:ascii="Calibri" w:eastAsia="Calibri" w:hAnsi="Calibri" w:cs="Times New Roman"/>
-          <w:sz w:val="28"/>
-          <w:szCs w:val="28"/>
-          <w:lang w:val="el-GR"/>
-        </w:rPr>
-        <w:t>της ακολουθίας νουκλεοτιδίων</w:t>
-      </w:r>
-      <w:r>
-        <w:rPr>
-          <w:rFonts w:ascii="Calibri" w:eastAsia="Calibri" w:hAnsi="Calibri" w:cs="Times New Roman"/>
-          <w:sz w:val="28"/>
-          <w:szCs w:val="28"/>
-          <w:lang w:val="el-GR"/>
-        </w:rPr>
-        <w:t xml:space="preserve"> “</w:t>
-      </w:r>
-      <w:r>
-        <w:rPr>
-          <w:rFonts w:ascii="Calibri" w:eastAsia="Calibri" w:hAnsi="Calibri" w:cs="Times New Roman"/>
-          <w:sz w:val="28"/>
-          <w:szCs w:val="28"/>
-          <w:lang w:val="en-US"/>
-        </w:rPr>
-        <w:t>GGCT</w:t>
-      </w:r>
-      <w:r>
-        <w:rPr>
-          <w:rFonts w:ascii="Calibri" w:eastAsia="Calibri" w:hAnsi="Calibri" w:cs="Times New Roman"/>
-          <w:sz w:val="28"/>
-          <w:szCs w:val="28"/>
-          <w:lang w:val="el-GR"/>
-        </w:rPr>
-        <w:t>”</w:t>
-      </w:r>
-      <w:r>
-        <w:rPr>
-          <w:rFonts w:ascii="Calibri" w:eastAsia="Calibri" w:hAnsi="Calibri" w:cs="Times New Roman"/>
-          <w:sz w:val="28"/>
-          <w:szCs w:val="28"/>
-          <w:lang w:val="el-GR"/>
-        </w:rPr>
-        <w:t xml:space="preserve">.  </w:t>
-      </w:r>
-    </w:p>
-    <w:p>
-      <w:pPr>
-        <w:rPr>
-          <w:rFonts w:ascii="Calibri" w:eastAsia="Calibri" w:hAnsi="Calibri" w:cs="Times New Roman"/>
-          <w:sz w:val="28"/>
-          <w:szCs w:val="28"/>
-          <w:lang w:val="el-GR"/>
-        </w:rPr>
-      </w:pPr>
-    </w:p>
-    <w:p>
-      <w:pPr>
-        <w:pStyle w:val="3"/>
-        <w:rPr>
-          <w:rFonts w:eastAsia="Calibri"/>
-        </w:rPr>
-      </w:pPr>
-      <w:bookmarkStart w:id="43" w:name="_Toc45296545"/>
-      <w:r>
-        <w:rPr>
-          <w:rFonts w:eastAsia="Calibri"/>
-        </w:rPr>
-        <w:t>2</w:t>
-      </w:r>
-      <w:r>
-        <w:rPr>
-          <w:rFonts w:eastAsia="Calibri"/>
-        </w:rPr>
-        <w:t>.1.</w:t>
-      </w:r>
-      <w:r>
-        <w:rPr>
-          <w:rFonts w:eastAsia="Calibri"/>
-        </w:rPr>
-        <w:t xml:space="preserve"> Δηλώσεις Μεταβλητών</w:t>
-      </w:r>
-      <w:bookmarkEnd w:id="43"/>
-    </w:p>
-    <w:p>
-      <w:pPr>
-        <w:rPr>
-          <w:rFonts w:ascii="Calibri" w:eastAsia="Calibri" w:hAnsi="Calibri" w:cs="Times New Roman"/>
-          <w:sz w:val="28"/>
-          <w:szCs w:val="28"/>
-          <w:lang w:val="el-GR"/>
-        </w:rPr>
-      </w:pPr>
-    </w:p>
-    <w:p>
-      <w:pPr>
-        <w:rPr>
-          <w:rFonts w:ascii="Calibri" w:eastAsia="Calibri" w:hAnsi="Calibri" w:cs="Times New Roman"/>
-          <w:sz w:val="28"/>
-          <w:szCs w:val="28"/>
-          <w:lang w:val="el-GR"/>
-        </w:rPr>
-      </w:pPr>
-      <w:r>
-        <w:rPr>
-          <w:rFonts w:ascii="Calibri" w:eastAsia="Calibri" w:hAnsi="Calibri" w:cs="Times New Roman"/>
-          <w:sz w:val="28"/>
-          <w:szCs w:val="28"/>
-          <w:lang w:val="el-GR"/>
-        </w:rPr>
-        <w:t xml:space="preserve">Θεωρούμε ισοπίθανες αρχικές πιθανότητες να ξεκινάει είτε από την κατάσταση Α είτε από την B (0.5 για κάθε μια) εφόσον το πρόγραμμα δεν μας υποδεικνύει κάτι διαφορετικό. </w:t>
-      </w:r>
-    </w:p>
-    <w:p>
-      <w:pPr>
-        <w:rPr>
-          <w:rFonts w:ascii="Calibri" w:eastAsia="Calibri" w:hAnsi="Calibri" w:cs="Times New Roman"/>
-          <w:sz w:val="28"/>
-          <w:szCs w:val="28"/>
-          <w:lang w:val="el-GR"/>
-        </w:rPr>
-      </w:pPr>
-      <w:r>
-        <w:rPr>
-          <w:rFonts w:ascii="Calibri" w:eastAsia="Calibri" w:hAnsi="Calibri" w:cs="Times New Roman"/>
-          <w:sz w:val="28"/>
-          <w:szCs w:val="28"/>
-          <w:lang w:val="el-GR"/>
-        </w:rPr>
-        <w:t xml:space="preserve">Έπειτα δημιουργήσαμε έναν πίνακα που αναφέρεται στην πιθανότητα να πηγαίνει από την μία κατάσταση σε άλλη ή ίδια να πηγαίνει στον εαυτό της. </w:t>
-      </w:r>
-    </w:p>
-    <w:p>
-      <w:pPr>
-        <w:rPr>
-          <w:rFonts w:ascii="Calibri" w:eastAsia="Calibri" w:hAnsi="Calibri" w:cs="Times New Roman"/>
-          <w:sz w:val="28"/>
-          <w:szCs w:val="28"/>
-          <w:lang w:val="el-GR"/>
-        </w:rPr>
-      </w:pPr>
-      <w:r>
-        <w:rPr>
-          <w:rFonts w:ascii="Calibri" w:eastAsia="Calibri" w:hAnsi="Calibri" w:cs="Times New Roman"/>
-          <w:sz w:val="28"/>
-          <w:szCs w:val="28"/>
-          <w:lang w:val="el-GR"/>
-        </w:rPr>
         <w:t>Η ακολουθία GGCT μετατρέπετε σε αριθμούς μέσω της εντολής nt2int για να μπορεί να γίνει αντιληπτή. Επομένως μετατρέπεται σε ακολουθία αριθμών (3,3,2,4).</w:t>
       </w:r>
     </w:p>
@@ -6936,105 +8017,105 @@
           <w:szCs w:val="28"/>
           <w:lang w:val="el-GR"/>
         </w:rPr>
+        <w:t xml:space="preserve">Αρχικά, δημιουργούμε έναν πίνακα δύο διαστάσεων ο οποίος αποτελείται μόνο από μηδενικά. Έπειτα προσπαθούμε μέσω εμφολευμένων loops να ακολουθήσουμε όλες τις πιθανές διαδρομές που προκύπτουν από το διάγραμμα που κατασκευάζουμε στο χαρτί. </w:t>
+      </w:r>
+    </w:p>
+    <w:p>
+      <w:pPr>
+        <w:rPr>
+          <w:rFonts w:ascii="Calibri" w:eastAsia="Calibri" w:hAnsi="Calibri" w:cs="Times New Roman"/>
+          <w:sz w:val="28"/>
+          <w:szCs w:val="28"/>
+          <w:lang w:val="el-GR"/>
+        </w:rPr>
+      </w:pPr>
+      <w:r>
+        <w:rPr>
+          <w:rFonts w:ascii="Calibri" w:eastAsia="Calibri" w:hAnsi="Calibri" w:cs="Times New Roman"/>
+          <w:sz w:val="28"/>
+          <w:szCs w:val="28"/>
+          <w:lang w:val="el-GR"/>
+        </w:rPr>
+        <w:t>Πιο συγκεκριμένα, κοιτάμε κάθε φορά ποιο στοιχείο εξετάζουμε (πρώτο loop) και στην συνέχεια ελέγχουμε σε ποια κατάσταση βρισκόμαστε και έπειτα τα αποθηκεύουμε στον πίνακα που υπήρχαν τα μηδενικά ο οποίος χρησιμεύει σαν ένας λευκός πίνακας πάνω στον οποίο γράφουμε τις αντλούμενες πληροφορίες.</w:t>
+      </w:r>
+    </w:p>
+    <w:p>
+      <w:pPr>
+        <w:rPr>
+          <w:rFonts w:ascii="Calibri" w:eastAsia="Calibri" w:hAnsi="Calibri" w:cs="Times New Roman"/>
+          <w:sz w:val="28"/>
+          <w:szCs w:val="28"/>
+          <w:lang w:val="el-GR"/>
+        </w:rPr>
+      </w:pPr>
+    </w:p>
+    <w:p>
+      <w:pPr>
+        <w:pStyle w:val="3"/>
+        <w:rPr>
+          <w:rFonts w:eastAsia="Calibri"/>
+        </w:rPr>
+      </w:pPr>
+      <w:bookmarkStart w:id="46" w:name="_Toc45296548"/>
+      <w:r>
+        <w:rPr>
+          <w:rFonts w:eastAsia="Calibri"/>
+        </w:rPr>
+        <w:t>2</w:t>
+      </w:r>
+      <w:r>
+        <w:rPr>
+          <w:rFonts w:eastAsia="Calibri"/>
+        </w:rPr>
+        <w:t>.</w:t>
+      </w:r>
+      <w:r>
+        <w:rPr>
+          <w:rFonts w:eastAsia="Calibri"/>
+        </w:rPr>
+        <w:t>4</w:t>
+      </w:r>
+      <w:r>
+        <w:rPr>
+          <w:rFonts w:eastAsia="Calibri"/>
+        </w:rPr>
+        <w:t>.</w:t>
+      </w:r>
+      <w:r>
+        <w:rPr>
+          <w:rFonts w:eastAsia="Calibri"/>
+        </w:rPr>
+        <w:t xml:space="preserve"> Τελικό Στάδιο</w:t>
+      </w:r>
+      <w:bookmarkEnd w:id="46"/>
+    </w:p>
+    <w:p>
+      <w:pPr>
+        <w:rPr>
+          <w:rFonts w:ascii="Calibri" w:eastAsia="Calibri" w:hAnsi="Calibri" w:cs="Times New Roman"/>
+          <w:sz w:val="28"/>
+          <w:szCs w:val="28"/>
+          <w:lang w:val="el-GR"/>
+        </w:rPr>
+      </w:pPr>
+    </w:p>
+    <w:p>
+      <w:pPr>
+        <w:rPr>
+          <w:rFonts w:ascii="Calibri" w:eastAsia="Calibri" w:hAnsi="Calibri" w:cs="Times New Roman"/>
+          <w:sz w:val="28"/>
+          <w:szCs w:val="28"/>
+          <w:lang w:val="el-GR"/>
+        </w:rPr>
+      </w:pPr>
+      <w:r>
+        <w:rPr>
+          <w:rFonts w:ascii="Calibri" w:eastAsia="Calibri" w:hAnsi="Calibri" w:cs="Times New Roman"/>
+          <w:sz w:val="28"/>
+          <w:szCs w:val="28"/>
+          <w:lang w:val="el-GR"/>
+        </w:rPr>
         <w:lastRenderedPageBreak/>
-        <w:t xml:space="preserve">Αρχικά, δημιουργούμε έναν πίνακα δύο διαστάσεων ο οποίος αποτελείται μόνο από μηδενικά. Έπειτα προσπαθούμε μέσω εμφολευμένων loops να ακολουθήσουμε όλες τις πιθανές διαδρομές που προκύπτουν από το διάγραμμα που κατασκευάζουμε στο χαρτί. </w:t>
-      </w:r>
-    </w:p>
-    <w:p>
-      <w:pPr>
-        <w:rPr>
-          <w:rFonts w:ascii="Calibri" w:eastAsia="Calibri" w:hAnsi="Calibri" w:cs="Times New Roman"/>
-          <w:sz w:val="28"/>
-          <w:szCs w:val="28"/>
-          <w:lang w:val="el-GR"/>
-        </w:rPr>
-      </w:pPr>
-      <w:r>
-        <w:rPr>
-          <w:rFonts w:ascii="Calibri" w:eastAsia="Calibri" w:hAnsi="Calibri" w:cs="Times New Roman"/>
-          <w:sz w:val="28"/>
-          <w:szCs w:val="28"/>
-          <w:lang w:val="el-GR"/>
-        </w:rPr>
-        <w:t>Πιο συγκεκριμένα, κοιτάμε κάθε φορά ποιο στοιχείο εξετάζουμε (πρώτο loop) και στην συνέχεια ελέγχουμε σε ποια κατάσταση βρισκόμαστε και έπειτα τα αποθηκεύουμε στον πίνακα που υπήρχαν τα μηδενικά ο οποίος χρησιμεύει σαν ένας λευκός πίνακας πάνω στον οποίο γράφουμε τις αντλούμενες πληροφορίες.</w:t>
-      </w:r>
-    </w:p>
-    <w:p>
-      <w:pPr>
-        <w:rPr>
-          <w:rFonts w:ascii="Calibri" w:eastAsia="Calibri" w:hAnsi="Calibri" w:cs="Times New Roman"/>
-          <w:sz w:val="28"/>
-          <w:szCs w:val="28"/>
-          <w:lang w:val="el-GR"/>
-        </w:rPr>
-      </w:pPr>
-    </w:p>
-    <w:p>
-      <w:pPr>
-        <w:pStyle w:val="3"/>
-        <w:rPr>
-          <w:rFonts w:eastAsia="Calibri"/>
-        </w:rPr>
-      </w:pPr>
-      <w:bookmarkStart w:id="46" w:name="_Toc45296548"/>
-      <w:r>
-        <w:rPr>
-          <w:rFonts w:eastAsia="Calibri"/>
-        </w:rPr>
-        <w:t>2</w:t>
-      </w:r>
-      <w:r>
-        <w:rPr>
-          <w:rFonts w:eastAsia="Calibri"/>
-        </w:rPr>
-        <w:t>.</w:t>
-      </w:r>
-      <w:r>
-        <w:rPr>
-          <w:rFonts w:eastAsia="Calibri"/>
-        </w:rPr>
-        <w:t>4</w:t>
-      </w:r>
-      <w:r>
-        <w:rPr>
-          <w:rFonts w:eastAsia="Calibri"/>
-        </w:rPr>
-        <w:t>.</w:t>
-      </w:r>
-      <w:r>
-        <w:rPr>
-          <w:rFonts w:eastAsia="Calibri"/>
-        </w:rPr>
-        <w:t xml:space="preserve"> Τελικό Στάδιο</w:t>
-      </w:r>
-      <w:bookmarkEnd w:id="46"/>
-    </w:p>
-    <w:p>
-      <w:pPr>
-        <w:rPr>
-          <w:rFonts w:ascii="Calibri" w:eastAsia="Calibri" w:hAnsi="Calibri" w:cs="Times New Roman"/>
-          <w:sz w:val="28"/>
-          <w:szCs w:val="28"/>
-          <w:lang w:val="el-GR"/>
-        </w:rPr>
-      </w:pPr>
-    </w:p>
-    <w:p>
-      <w:pPr>
-        <w:rPr>
-          <w:rFonts w:ascii="Calibri" w:eastAsia="Calibri" w:hAnsi="Calibri" w:cs="Times New Roman"/>
-          <w:sz w:val="28"/>
-          <w:szCs w:val="28"/>
-          <w:lang w:val="el-GR"/>
-        </w:rPr>
-      </w:pPr>
-      <w:r>
-        <w:rPr>
-          <w:rFonts w:ascii="Calibri" w:eastAsia="Calibri" w:hAnsi="Calibri" w:cs="Times New Roman"/>
-          <w:sz w:val="28"/>
-          <w:szCs w:val="28"/>
-          <w:lang w:val="el-GR"/>
-        </w:rPr>
         <w:t>Στο τελικό στάδιο της εφαρμογής,</w:t>
       </w:r>
       <w:r>
@@ -7200,7 +8281,6 @@
           <w:szCs w:val="28"/>
           <w:lang w:val="el-GR"/>
         </w:rPr>
-        <w:lastRenderedPageBreak/>
         <w:drawing>
           <wp:inline distT="0" distB="0" distL="0" distR="0" wp14:anchorId="21A4094F" wp14:editId="431C92EA">
             <wp:extent cx="4852761" cy="1850065"/>
